--- a/bloch/bloch1940_defaite.docx
+++ b/bloch/bloch1940_defaite.docx
@@ -110,98 +110,32 @@
         <w:t xml:space="preserve">. Témoignage écrit en 1940.</w:t>
       </w:r>
     </w:p>
-    <w:p/>
-    <w:p/>
-    <w:p>
-      <w:pPr>
-        <w:pStyle w:val="docAuthor"/>
-        <w:pBdr>
-          <w:top w:color="auto" w:space="6" w:sz="2" w:val="single"/>
-          <w:left w:color="auto" w:space="6" w:sz="2" w:val="single"/>
-          <w:bottom w:color="auto" w:space="6" w:sz="2" w:val="single"/>
-          <w:right w:color="auto" w:space="6" w:sz="2" w:val="single"/>
-        </w:pBdr>
-      </w:pPr>
-      <w:r>
-        <w:rPr/>
-        <w:t xml:space="preserve">Marc Bloch</w:t>
-      </w:r>
-    </w:p>
-    <w:p>
-      <w:pPr>
-        <w:pStyle w:val="titlePart"/>
-        <w:pBdr>
-          <w:top w:color="auto" w:space="6" w:sz="2" w:val="single"/>
-          <w:left w:color="auto" w:space="6" w:sz="2" w:val="single"/>
-          <w:bottom w:color="auto" w:space="6" w:sz="2" w:val="single"/>
-          <w:right w:color="auto" w:space="6" w:sz="2" w:val="single"/>
-        </w:pBdr>
-      </w:pPr>
-      <w:r>
-        <w:rPr/>
-        <w:t xml:space="preserve">L’étrange défaite</w:t>
-      </w:r>
-    </w:p>
-    <w:p>
-      <w:pPr>
-        <w:pStyle w:val="epigraph"/>
-      </w:pPr>
-      <w:r>
-        <w:rPr/>
-        <w:t xml:space="preserve">… Je le dis franchement : je souhaite, en tout cas, que nous ayons encore du sang à verser… Je ne parle pas du mien auquel je n’attache pas tant de prix…</w:t>
-      </w:r>
-    </w:p>
-    <w:p>
-      <w:pPr>
-        <w:pStyle w:val="docDate"/>
-        <w:pBdr>
-          <w:top w:color="auto" w:space="6" w:sz="2" w:val="single"/>
-          <w:left w:color="auto" w:space="6" w:sz="2" w:val="single"/>
-          <w:bottom w:color="auto" w:space="6" w:sz="2" w:val="single"/>
-          <w:right w:color="auto" w:space="6" w:sz="2" w:val="single"/>
-        </w:pBdr>
-      </w:pPr>
-      <w:r>
-        <w:rPr/>
-        <w:t xml:space="preserve">septembre 1940</w:t>
-      </w:r>
-    </w:p>
-    <w:p>
-      <w:pPr>
-        <w:pStyle w:val="docImprint"/>
-        <w:pBdr>
-          <w:top w:color="auto" w:space="6" w:sz="2" w:val="single"/>
-          <w:left w:color="auto" w:space="6" w:sz="2" w:val="single"/>
-          <w:bottom w:color="auto" w:space="6" w:sz="2" w:val="single"/>
-          <w:right w:color="auto" w:space="6" w:sz="2" w:val="single"/>
-        </w:pBdr>
-      </w:pPr>
-      <w:r>
-        <w:rPr/>
-        <w:t xml:space="preserve">Société des Éditions Franc-Tireur, Paris, 1946, pages 21-194.</w:t>
-      </w:r>
-    </w:p>
-    <w:p>
-      <w:pPr>
-        <w:pStyle w:val="figure"/>
-        <w:pBdr>
-          <w:top w:color="auto" w:space="6" w:sz="2" w:val="single"/>
-          <w:left w:color="auto" w:space="6" w:sz="2" w:val="single"/>
-          <w:bottom w:color="auto" w:space="6" w:sz="2" w:val="single"/>
-          <w:right w:color="auto" w:space="6" w:sz="2" w:val="single"/>
-        </w:pBdr>
-      </w:pPr>
-      <w:hyperlink r:id="idm37">
-        <w:r>
-          <w:rPr>
-            <w:rStyle w:val="LienInternet"/>
-          </w:rPr>
-          <w:t>bloch_defaite-img/10000000000001A6000002E47AD46120.png</w:t>
-        </w:r>
-      </w:hyperlink>
-    </w:p>
-    <w:p/>
-    <w:p/>
+    <!-- TODO, debug <front> epub, and <graphic>
+    <front>
+      <titlePage>
+        <docAuthor>Marc Bloch</docAuthor>
+        <titlePart>L’étrange défaite</titlePart>
+        <epigraph>
+          <p>… Je le dis franchement : je souhaite, en tout cas, que nous ayons encore du sang à verser… Je ne parle pas du mien auquel je n’attache pas tant de prix…</p>
+        </epigraph>
+        <docDate>septembre 1940</docDate>
+        <docImprint>Société des Éditions Franc-Tireur, Paris, 1946, pages 21-194.</docImprint>
+        <argument>
+          <figure >
+            <graphic url="bloch_defaite-img/10000000000001A6000002E47AD46120.png"/>
+          </figure>
+        </argument>
+      </titlePage>
+    </front>
+    -->
+    <w:p>
+      <w:pPr>
+        <w:pStyle w:val="Marquedecommentaire"/>
+      </w:pPr>
+      <w:r>
+        <w:commentReference w:id="40"/>
+      </w:r>
+    </w:p>
     <!---->
     <w:p>
       <w:pPr>
@@ -209,7 +143,7 @@
       </w:pPr>
       <w:r>
         <w:rPr/>
-        <w:t xml:space="preserve">CHAPITRE PREMIER</w:t>
+        <w:t xml:space="preserve">Chapitre premier</w:t>
       </w:r>
     </w:p>
     <w:p>
@@ -948,7 +882,7 @@
       </w:pPr>
       <w:r>
         <w:rPr/>
-        <w:t xml:space="preserve">CHAPITRE II</w:t>
+        <w:t xml:space="preserve">Chapitre II</w:t>
       </w:r>
     </w:p>
     <w:p>
@@ -3989,7 +3923,7 @@
       </w:pPr>
       <w:r>
         <w:rPr/>
-        <w:t xml:space="preserve">CHAPITRE III</w:t>
+        <w:t xml:space="preserve">Chapitre III</w:t>
       </w:r>
     </w:p>
     <w:p>
@@ -4000,7 +3934,7 @@
       </w:pPr>
       <w:r>
         <w:rPr/>
-        <w:t xml:space="preserve">EXAMEN DE CONSCIENCE D’UN FRANÇAIS</w:t>
+        <w:t xml:space="preserve">Examen de conscience d’un français</w:t>
       </w:r>
     </w:p>
     <w:p>
@@ -5316,7 +5250,7 @@
       </w:pPr>
       <w:r>
         <w:rPr/>
-        <w:t xml:space="preserve">LE TESTAMENT DE MARC BLOCH</w:t>
+        <w:t xml:space="preserve">Le testament de Marc Bloch</w:t>
       </w:r>
       <w:r>
         <w:rPr>
@@ -5388,7 +5322,35 @@
 </file>
 
 <file path=word/comments.xml><?xml version="1.0" encoding="utf-8"?>
-<w:comments xmlns:w="http://schemas.openxmlformats.org/wordprocessingml/2006/main" xmlns="http://schemas.openxmlformats.org/package/2006/relationships" xmlns:m="http://schemas.openxmlformats.org/officeDocument/2006/math" xmlns:mc="http://schemas.openxmlformats.org/markup-compatibility/2006" xmlns:o="urn:schemas-microsoft-com:office:office" xmlns:r="http://schemas.openxmlformats.org/officeDocument/2006/relationships" xmlns:v="urn:schemas-microsoft-com:vml" xmlns:w10="urn:schemas-microsoft-com:office:word" xmlns:w14="http://schemas.microsoft.com/office/word/2010/wordml" xmlns:wne="http://schemas.microsoft.com/office/word/2006/wordml" xmlns:wp="http://schemas.openxmlformats.org/drawingml/2006/wordprocessingDrawing" xmlns:wp14="http://schemas.microsoft.com/office/word/2010/wordprocessingDrawing" xmlns:wpc="http://schemas.microsoft.com/office/word/2010/wordprocessingCanvas" xmlns:wpg="http://schemas.microsoft.com/office/word/2010/wordprocessingGroup" xmlns:wpi="http://schemas.microsoft.com/office/word/2010/wordprocessingInk" xmlns:wps="http://schemas.microsoft.com/office/word/2010/wordprocessingShape"/>
+<w:comments xmlns:w="http://schemas.openxmlformats.org/wordprocessingml/2006/main" xmlns="http://schemas.openxmlformats.org/package/2006/relationships" xmlns:m="http://schemas.openxmlformats.org/officeDocument/2006/math" xmlns:mc="http://schemas.openxmlformats.org/markup-compatibility/2006" xmlns:o="urn:schemas-microsoft-com:office:office" xmlns:r="http://schemas.openxmlformats.org/officeDocument/2006/relationships" xmlns:v="urn:schemas-microsoft-com:vml" xmlns:w10="urn:schemas-microsoft-com:office:word" xmlns:w14="http://schemas.microsoft.com/office/word/2010/wordml" xmlns:wne="http://schemas.microsoft.com/office/word/2006/wordml" xmlns:wp="http://schemas.openxmlformats.org/drawingml/2006/wordprocessingDrawing" xmlns:wp14="http://schemas.microsoft.com/office/word/2010/wordprocessingDrawing" xmlns:wpc="http://schemas.microsoft.com/office/word/2010/wordprocessingCanvas" xmlns:wpg="http://schemas.microsoft.com/office/word/2010/wordprocessingGroup" xmlns:wpi="http://schemas.microsoft.com/office/word/2010/wordprocessingInk" xmlns:wps="http://schemas.microsoft.com/office/word/2010/wordprocessingShape">
+  <w:comment w:id="40" w:initials="TEI" w:author="bloch1940_defaite">
+    <w:p>
+      <w:pPr>
+        <w:pStyle w:val="Commentaire"/>
+      </w:pPr>
+      <w:r>
+        <w:t xml:space="preserve"> TODO, debug &lt;front&gt; epub, and &lt;graphic&gt;
+    &lt;front&gt;
+      &lt;titlePage&gt;
+        &lt;docAuthor&gt;Marc Bloch&lt;/docAuthor&gt;
+        &lt;titlePart&gt;L’étrange défaite&lt;/titlePart&gt;
+        &lt;epigraph&gt;
+          &lt;p&gt;… Je le dis franchement : je souhaite, en tout cas, que nous ayons encore du sang à verser… Je ne parle pas du mien auquel je n’attache pas tant de prix…&lt;/p&gt;
+        &lt;/epigraph&gt;
+        &lt;docDate&gt;septembre 1940&lt;/docDate&gt;
+        &lt;docImprint&gt;Société des Éditions Franc-Tireur, Paris, 1946, pages 21-194.&lt;/docImprint&gt;
+        &lt;argument&gt;
+          &lt;figure &gt;
+            &lt;graphic url="bloch_defaite-img/10000000000001A6000002E47AD46120.png"/&gt;
+          &lt;/figure&gt;
+        &lt;/argument&gt;
+      &lt;/titlePage&gt;
+    &lt;/front&gt;
+    </w:t>
+      </w:r>
+    </w:p>
+  </w:comment>
+</w:comments>
 </file>
 
 <file path=word/commentsExtended.xml><?xml version="1.0" encoding="utf-8"?>
